--- a/Git-Practice.docx
+++ b/Git-Practice.docx
@@ -4,6 +4,1576 @@
   <w:body>
     <w:p>
       <w:pPr>
+        <w:jc w:val="center"/>
+        <w:rPr>
+          <w:rFonts w:ascii="Times New Roman" w:hAnsi="Times New Roman" w:cs="Times New Roman"/>
+          <w:b/>
+          <w:bCs/>
+          <w:sz w:val="40"/>
+          <w:szCs w:val="40"/>
+          <w:u w:val="single"/>
+        </w:rPr>
+      </w:pPr>
+      <w:r>
+        <w:rPr>
+          <w:rFonts w:ascii="Times New Roman" w:hAnsi="Times New Roman" w:cs="Times New Roman"/>
+          <w:b/>
+          <w:bCs/>
+          <w:sz w:val="40"/>
+          <w:szCs w:val="40"/>
+          <w:u w:val="single"/>
+        </w:rPr>
+        <w:t>Git and GitHub</w:t>
+      </w:r>
+    </w:p>
+    <w:p>
+      <w:pPr>
+        <w:jc w:val="center"/>
+        <w:rPr>
+          <w:rFonts w:ascii="Times New Roman" w:hAnsi="Times New Roman" w:cs="Times New Roman"/>
+          <w:b/>
+          <w:bCs/>
+          <w:sz w:val="40"/>
+          <w:szCs w:val="40"/>
+          <w:u w:val="single"/>
+        </w:rPr>
+      </w:pPr>
+    </w:p>
+    <w:tbl>
+      <w:tblPr>
+        <w:tblW w:w="9639" w:type="dxa"/>
+        <w:tblCellSpacing w:w="15" w:type="dxa"/>
+        <w:tblBorders>
+          <w:top w:val="single" w:sz="2" w:space="0" w:color="auto"/>
+          <w:left w:val="single" w:sz="2" w:space="0" w:color="auto"/>
+          <w:bottom w:val="single" w:sz="2" w:space="0" w:color="auto"/>
+          <w:right w:val="single" w:sz="2" w:space="0" w:color="auto"/>
+        </w:tblBorders>
+        <w:shd w:val="clear" w:color="auto" w:fill="FFFFFF"/>
+        <w:tblCellMar>
+          <w:top w:w="15" w:type="dxa"/>
+          <w:left w:w="15" w:type="dxa"/>
+          <w:bottom w:w="15" w:type="dxa"/>
+          <w:right w:w="15" w:type="dxa"/>
+        </w:tblCellMar>
+        <w:tblLook w:val="04A0" w:firstRow="1" w:lastRow="0" w:firstColumn="1" w:lastColumn="0" w:noHBand="0" w:noVBand="1"/>
+      </w:tblPr>
+      <w:tblGrid>
+        <w:gridCol w:w="1512"/>
+        <w:gridCol w:w="3294"/>
+        <w:gridCol w:w="4833"/>
+      </w:tblGrid>
+      <w:tr>
+        <w:trPr>
+          <w:trHeight w:val="261"/>
+          <w:tblHeader/>
+          <w:tblCellSpacing w:w="15" w:type="dxa"/>
+        </w:trPr>
+        <w:tc>
+          <w:tcPr>
+            <w:tcW w:w="0" w:type="auto"/>
+            <w:tcBorders>
+              <w:top w:val="single" w:sz="6" w:space="0" w:color="E3E3E3"/>
+              <w:left w:val="single" w:sz="6" w:space="0" w:color="E3E3E3"/>
+              <w:bottom w:val="single" w:sz="6" w:space="0" w:color="E3E3E3"/>
+              <w:right w:val="single" w:sz="2" w:space="0" w:color="E3E3E3"/>
+            </w:tcBorders>
+            <w:shd w:val="clear" w:color="auto" w:fill="FFFFFF"/>
+            <w:vAlign w:val="bottom"/>
+            <w:hideMark/>
+          </w:tcPr>
+          <w:p>
+            <w:pPr>
+              <w:spacing w:after="0" w:line="240" w:lineRule="auto"/>
+              <w:jc w:val="center"/>
+              <w:rPr>
+                <w:rFonts w:ascii="Times New Roman" w:eastAsia="Times New Roman" w:hAnsi="Times New Roman" w:cs="Times New Roman"/>
+                <w:color w:val="0D0D0D"/>
+                <w:kern w:val="0"/>
+                <w:sz w:val="24"/>
+                <w:szCs w:val="24"/>
+                <w14:ligatures w14:val="none"/>
+              </w:rPr>
+            </w:pPr>
+            <w:bookmarkStart w:id="0" w:name="_Hlk159833119"/>
+            <w:bookmarkEnd w:id="0"/>
+            <w:r>
+              <w:rPr>
+                <w:rFonts w:ascii="Times New Roman" w:eastAsia="Times New Roman" w:hAnsi="Times New Roman" w:cs="Times New Roman"/>
+                <w:color w:val="0D0D0D"/>
+                <w:kern w:val="0"/>
+                <w:sz w:val="24"/>
+                <w:szCs w:val="24"/>
+                <w14:ligatures w14:val="none"/>
+              </w:rPr>
+              <w:t>Feature</w:t>
+            </w:r>
+          </w:p>
+        </w:tc>
+        <w:tc>
+          <w:tcPr>
+            <w:tcW w:w="0" w:type="auto"/>
+            <w:tcBorders>
+              <w:top w:val="single" w:sz="6" w:space="0" w:color="E3E3E3"/>
+              <w:left w:val="single" w:sz="6" w:space="0" w:color="E3E3E3"/>
+              <w:bottom w:val="single" w:sz="6" w:space="0" w:color="E3E3E3"/>
+              <w:right w:val="single" w:sz="2" w:space="0" w:color="E3E3E3"/>
+            </w:tcBorders>
+            <w:shd w:val="clear" w:color="auto" w:fill="FFFFFF"/>
+            <w:vAlign w:val="bottom"/>
+            <w:hideMark/>
+          </w:tcPr>
+          <w:p>
+            <w:pPr>
+              <w:spacing w:after="0" w:line="240" w:lineRule="auto"/>
+              <w:jc w:val="center"/>
+              <w:rPr>
+                <w:rFonts w:ascii="Times New Roman" w:eastAsia="Times New Roman" w:hAnsi="Times New Roman" w:cs="Times New Roman"/>
+                <w:b/>
+                <w:bCs/>
+                <w:color w:val="0D0D0D"/>
+                <w:kern w:val="0"/>
+                <w:sz w:val="24"/>
+                <w:szCs w:val="24"/>
+                <w14:ligatures w14:val="none"/>
+              </w:rPr>
+            </w:pPr>
+            <w:r>
+              <w:rPr>
+                <w:rFonts w:ascii="Times New Roman" w:eastAsia="Times New Roman" w:hAnsi="Times New Roman" w:cs="Times New Roman"/>
+                <w:b/>
+                <w:bCs/>
+                <w:color w:val="0D0D0D"/>
+                <w:kern w:val="0"/>
+                <w:sz w:val="24"/>
+                <w:szCs w:val="24"/>
+                <w14:ligatures w14:val="none"/>
+              </w:rPr>
+              <w:t>Git</w:t>
+            </w:r>
+          </w:p>
+        </w:tc>
+        <w:tc>
+          <w:tcPr>
+            <w:tcW w:w="0" w:type="auto"/>
+            <w:tcBorders>
+              <w:top w:val="single" w:sz="6" w:space="0" w:color="E3E3E3"/>
+              <w:left w:val="single" w:sz="6" w:space="0" w:color="E3E3E3"/>
+              <w:bottom w:val="single" w:sz="6" w:space="0" w:color="E3E3E3"/>
+              <w:right w:val="single" w:sz="6" w:space="0" w:color="E3E3E3"/>
+            </w:tcBorders>
+            <w:shd w:val="clear" w:color="auto" w:fill="FFFFFF"/>
+            <w:vAlign w:val="bottom"/>
+            <w:hideMark/>
+          </w:tcPr>
+          <w:p>
+            <w:pPr>
+              <w:spacing w:after="0" w:line="240" w:lineRule="auto"/>
+              <w:jc w:val="center"/>
+              <w:rPr>
+                <w:rFonts w:ascii="Times New Roman" w:eastAsia="Times New Roman" w:hAnsi="Times New Roman" w:cs="Times New Roman"/>
+                <w:b/>
+                <w:bCs/>
+                <w:color w:val="0D0D0D"/>
+                <w:kern w:val="0"/>
+                <w:sz w:val="24"/>
+                <w:szCs w:val="24"/>
+                <w14:ligatures w14:val="none"/>
+              </w:rPr>
+            </w:pPr>
+            <w:r>
+              <w:rPr>
+                <w:rFonts w:ascii="Times New Roman" w:eastAsia="Times New Roman" w:hAnsi="Times New Roman" w:cs="Times New Roman"/>
+                <w:b/>
+                <w:bCs/>
+                <w:color w:val="0D0D0D"/>
+                <w:kern w:val="0"/>
+                <w:sz w:val="24"/>
+                <w:szCs w:val="24"/>
+                <w14:ligatures w14:val="none"/>
+              </w:rPr>
+              <w:t>GitHub</w:t>
+            </w:r>
+          </w:p>
+        </w:tc>
+      </w:tr>
+      <w:tr>
+        <w:trPr>
+          <w:trHeight w:val="522"/>
+          <w:tblCellSpacing w:w="15" w:type="dxa"/>
+        </w:trPr>
+        <w:tc>
+          <w:tcPr>
+            <w:tcW w:w="0" w:type="auto"/>
+            <w:tcBorders>
+              <w:top w:val="single" w:sz="2" w:space="0" w:color="E3E3E3"/>
+              <w:left w:val="single" w:sz="6" w:space="0" w:color="E3E3E3"/>
+              <w:bottom w:val="single" w:sz="6" w:space="0" w:color="E3E3E3"/>
+              <w:right w:val="single" w:sz="2" w:space="0" w:color="E3E3E3"/>
+            </w:tcBorders>
+            <w:shd w:val="clear" w:color="auto" w:fill="FFFFFF"/>
+            <w:vAlign w:val="bottom"/>
+            <w:hideMark/>
+          </w:tcPr>
+          <w:p>
+            <w:pPr>
+              <w:spacing w:after="0" w:line="240" w:lineRule="auto"/>
+              <w:rPr>
+                <w:rFonts w:ascii="Times New Roman" w:eastAsia="Times New Roman" w:hAnsi="Times New Roman" w:cs="Times New Roman"/>
+                <w:color w:val="0D0D0D"/>
+                <w:kern w:val="0"/>
+                <w:sz w:val="24"/>
+                <w:szCs w:val="24"/>
+                <w14:ligatures w14:val="none"/>
+              </w:rPr>
+            </w:pPr>
+            <w:r>
+              <w:rPr>
+                <w:rFonts w:ascii="Times New Roman" w:eastAsia="Times New Roman" w:hAnsi="Times New Roman" w:cs="Times New Roman"/>
+                <w:color w:val="0D0D0D"/>
+                <w:kern w:val="0"/>
+                <w:sz w:val="24"/>
+                <w:szCs w:val="24"/>
+                <w14:ligatures w14:val="none"/>
+              </w:rPr>
+              <w:t>Definition</w:t>
+            </w:r>
+          </w:p>
+        </w:tc>
+        <w:tc>
+          <w:tcPr>
+            <w:tcW w:w="0" w:type="auto"/>
+            <w:tcBorders>
+              <w:top w:val="single" w:sz="2" w:space="0" w:color="E3E3E3"/>
+              <w:left w:val="single" w:sz="6" w:space="0" w:color="E3E3E3"/>
+              <w:bottom w:val="single" w:sz="6" w:space="0" w:color="E3E3E3"/>
+              <w:right w:val="single" w:sz="2" w:space="0" w:color="E3E3E3"/>
+            </w:tcBorders>
+            <w:shd w:val="clear" w:color="auto" w:fill="FFFFFF"/>
+            <w:vAlign w:val="bottom"/>
+            <w:hideMark/>
+          </w:tcPr>
+          <w:p>
+            <w:pPr>
+              <w:spacing w:after="0" w:line="240" w:lineRule="auto"/>
+              <w:rPr>
+                <w:rFonts w:ascii="Times New Roman" w:eastAsia="Times New Roman" w:hAnsi="Times New Roman" w:cs="Times New Roman"/>
+                <w:color w:val="0D0D0D"/>
+                <w:kern w:val="0"/>
+                <w:sz w:val="24"/>
+                <w:szCs w:val="24"/>
+                <w14:ligatures w14:val="none"/>
+              </w:rPr>
+            </w:pPr>
+            <w:r>
+              <w:rPr>
+                <w:rFonts w:ascii="Times New Roman" w:eastAsia="Times New Roman" w:hAnsi="Times New Roman" w:cs="Times New Roman"/>
+                <w:color w:val="0D0D0D"/>
+                <w:kern w:val="0"/>
+                <w:sz w:val="24"/>
+                <w:szCs w:val="24"/>
+                <w14:ligatures w14:val="none"/>
+              </w:rPr>
+              <w:t>Distributed version control system (DVCS)</w:t>
+            </w:r>
+          </w:p>
+        </w:tc>
+        <w:tc>
+          <w:tcPr>
+            <w:tcW w:w="0" w:type="auto"/>
+            <w:tcBorders>
+              <w:top w:val="single" w:sz="2" w:space="0" w:color="E3E3E3"/>
+              <w:left w:val="single" w:sz="6" w:space="0" w:color="E3E3E3"/>
+              <w:bottom w:val="single" w:sz="6" w:space="0" w:color="E3E3E3"/>
+              <w:right w:val="single" w:sz="6" w:space="0" w:color="E3E3E3"/>
+            </w:tcBorders>
+            <w:shd w:val="clear" w:color="auto" w:fill="FFFFFF"/>
+            <w:vAlign w:val="bottom"/>
+            <w:hideMark/>
+          </w:tcPr>
+          <w:p>
+            <w:pPr>
+              <w:spacing w:after="0" w:line="240" w:lineRule="auto"/>
+              <w:rPr>
+                <w:rFonts w:ascii="Times New Roman" w:eastAsia="Times New Roman" w:hAnsi="Times New Roman" w:cs="Times New Roman"/>
+                <w:color w:val="0D0D0D"/>
+                <w:kern w:val="0"/>
+                <w:sz w:val="24"/>
+                <w:szCs w:val="24"/>
+                <w14:ligatures w14:val="none"/>
+              </w:rPr>
+            </w:pPr>
+            <w:r>
+              <w:rPr>
+                <w:rFonts w:ascii="Times New Roman" w:eastAsia="Times New Roman" w:hAnsi="Times New Roman" w:cs="Times New Roman"/>
+                <w:color w:val="0D0D0D"/>
+                <w:kern w:val="0"/>
+                <w:sz w:val="24"/>
+                <w:szCs w:val="24"/>
+                <w14:ligatures w14:val="none"/>
+              </w:rPr>
+              <w:t>Web-based platform for hosting Git repositories</w:t>
+            </w:r>
+          </w:p>
+        </w:tc>
+      </w:tr>
+      <w:tr>
+        <w:trPr>
+          <w:trHeight w:val="251"/>
+          <w:tblCellSpacing w:w="15" w:type="dxa"/>
+        </w:trPr>
+        <w:tc>
+          <w:tcPr>
+            <w:tcW w:w="0" w:type="auto"/>
+            <w:tcBorders>
+              <w:top w:val="single" w:sz="2" w:space="0" w:color="E3E3E3"/>
+              <w:left w:val="single" w:sz="6" w:space="0" w:color="E3E3E3"/>
+              <w:bottom w:val="single" w:sz="6" w:space="0" w:color="E3E3E3"/>
+              <w:right w:val="single" w:sz="2" w:space="0" w:color="E3E3E3"/>
+            </w:tcBorders>
+            <w:shd w:val="clear" w:color="auto" w:fill="FFFFFF"/>
+            <w:vAlign w:val="bottom"/>
+            <w:hideMark/>
+          </w:tcPr>
+          <w:p>
+            <w:pPr>
+              <w:spacing w:after="0" w:line="240" w:lineRule="auto"/>
+              <w:rPr>
+                <w:rFonts w:ascii="Times New Roman" w:eastAsia="Times New Roman" w:hAnsi="Times New Roman" w:cs="Times New Roman"/>
+                <w:color w:val="0D0D0D"/>
+                <w:kern w:val="0"/>
+                <w:sz w:val="24"/>
+                <w:szCs w:val="24"/>
+                <w14:ligatures w14:val="none"/>
+              </w:rPr>
+            </w:pPr>
+            <w:r>
+              <w:rPr>
+                <w:rFonts w:ascii="Times New Roman" w:eastAsia="Times New Roman" w:hAnsi="Times New Roman" w:cs="Times New Roman"/>
+                <w:color w:val="0D0D0D"/>
+                <w:kern w:val="0"/>
+                <w:sz w:val="24"/>
+                <w:szCs w:val="24"/>
+                <w14:ligatures w14:val="none"/>
+              </w:rPr>
+              <w:t>Purpose</w:t>
+            </w:r>
+          </w:p>
+        </w:tc>
+        <w:tc>
+          <w:tcPr>
+            <w:tcW w:w="0" w:type="auto"/>
+            <w:tcBorders>
+              <w:top w:val="single" w:sz="2" w:space="0" w:color="E3E3E3"/>
+              <w:left w:val="single" w:sz="6" w:space="0" w:color="E3E3E3"/>
+              <w:bottom w:val="single" w:sz="6" w:space="0" w:color="E3E3E3"/>
+              <w:right w:val="single" w:sz="2" w:space="0" w:color="E3E3E3"/>
+            </w:tcBorders>
+            <w:shd w:val="clear" w:color="auto" w:fill="FFFFFF"/>
+            <w:vAlign w:val="bottom"/>
+            <w:hideMark/>
+          </w:tcPr>
+          <w:p>
+            <w:pPr>
+              <w:spacing w:after="0" w:line="240" w:lineRule="auto"/>
+              <w:rPr>
+                <w:rFonts w:ascii="Times New Roman" w:eastAsia="Times New Roman" w:hAnsi="Times New Roman" w:cs="Times New Roman"/>
+                <w:color w:val="0D0D0D"/>
+                <w:kern w:val="0"/>
+                <w:sz w:val="24"/>
+                <w:szCs w:val="24"/>
+                <w14:ligatures w14:val="none"/>
+              </w:rPr>
+            </w:pPr>
+            <w:r>
+              <w:rPr>
+                <w:rFonts w:ascii="Times New Roman" w:eastAsia="Times New Roman" w:hAnsi="Times New Roman" w:cs="Times New Roman"/>
+                <w:color w:val="0D0D0D"/>
+                <w:kern w:val="0"/>
+                <w:sz w:val="24"/>
+                <w:szCs w:val="24"/>
+                <w14:ligatures w14:val="none"/>
+              </w:rPr>
+              <w:t>Tracking changes in source code</w:t>
+            </w:r>
+          </w:p>
+        </w:tc>
+        <w:tc>
+          <w:tcPr>
+            <w:tcW w:w="0" w:type="auto"/>
+            <w:tcBorders>
+              <w:top w:val="single" w:sz="2" w:space="0" w:color="E3E3E3"/>
+              <w:left w:val="single" w:sz="6" w:space="0" w:color="E3E3E3"/>
+              <w:bottom w:val="single" w:sz="6" w:space="0" w:color="E3E3E3"/>
+              <w:right w:val="single" w:sz="6" w:space="0" w:color="E3E3E3"/>
+            </w:tcBorders>
+            <w:shd w:val="clear" w:color="auto" w:fill="FFFFFF"/>
+            <w:vAlign w:val="bottom"/>
+            <w:hideMark/>
+          </w:tcPr>
+          <w:p>
+            <w:pPr>
+              <w:spacing w:after="0" w:line="240" w:lineRule="auto"/>
+              <w:rPr>
+                <w:rFonts w:ascii="Times New Roman" w:eastAsia="Times New Roman" w:hAnsi="Times New Roman" w:cs="Times New Roman"/>
+                <w:color w:val="0D0D0D"/>
+                <w:kern w:val="0"/>
+                <w:sz w:val="24"/>
+                <w:szCs w:val="24"/>
+                <w14:ligatures w14:val="none"/>
+              </w:rPr>
+            </w:pPr>
+            <w:r>
+              <w:rPr>
+                <w:rFonts w:ascii="Times New Roman" w:eastAsia="Times New Roman" w:hAnsi="Times New Roman" w:cs="Times New Roman"/>
+                <w:color w:val="0D0D0D"/>
+                <w:kern w:val="0"/>
+                <w:sz w:val="24"/>
+                <w:szCs w:val="24"/>
+                <w14:ligatures w14:val="none"/>
+              </w:rPr>
+              <w:t>Hosting Git repositories and collaboration</w:t>
+            </w:r>
+          </w:p>
+        </w:tc>
+      </w:tr>
+      <w:tr>
+        <w:trPr>
+          <w:trHeight w:val="261"/>
+          <w:tblCellSpacing w:w="15" w:type="dxa"/>
+        </w:trPr>
+        <w:tc>
+          <w:tcPr>
+            <w:tcW w:w="0" w:type="auto"/>
+            <w:tcBorders>
+              <w:top w:val="single" w:sz="2" w:space="0" w:color="E3E3E3"/>
+              <w:left w:val="single" w:sz="6" w:space="0" w:color="E3E3E3"/>
+              <w:bottom w:val="single" w:sz="6" w:space="0" w:color="E3E3E3"/>
+              <w:right w:val="single" w:sz="2" w:space="0" w:color="E3E3E3"/>
+            </w:tcBorders>
+            <w:shd w:val="clear" w:color="auto" w:fill="FFFFFF"/>
+            <w:vAlign w:val="bottom"/>
+            <w:hideMark/>
+          </w:tcPr>
+          <w:p>
+            <w:pPr>
+              <w:spacing w:after="0" w:line="240" w:lineRule="auto"/>
+              <w:rPr>
+                <w:rFonts w:ascii="Times New Roman" w:eastAsia="Times New Roman" w:hAnsi="Times New Roman" w:cs="Times New Roman"/>
+                <w:color w:val="0D0D0D"/>
+                <w:kern w:val="0"/>
+                <w:sz w:val="24"/>
+                <w:szCs w:val="24"/>
+                <w14:ligatures w14:val="none"/>
+              </w:rPr>
+            </w:pPr>
+            <w:r>
+              <w:rPr>
+                <w:rFonts w:ascii="Times New Roman" w:eastAsia="Times New Roman" w:hAnsi="Times New Roman" w:cs="Times New Roman"/>
+                <w:color w:val="0D0D0D"/>
+                <w:kern w:val="0"/>
+                <w:sz w:val="24"/>
+                <w:szCs w:val="24"/>
+                <w14:ligatures w14:val="none"/>
+              </w:rPr>
+              <w:t>Created by</w:t>
+            </w:r>
+          </w:p>
+        </w:tc>
+        <w:tc>
+          <w:tcPr>
+            <w:tcW w:w="0" w:type="auto"/>
+            <w:tcBorders>
+              <w:top w:val="single" w:sz="2" w:space="0" w:color="E3E3E3"/>
+              <w:left w:val="single" w:sz="6" w:space="0" w:color="E3E3E3"/>
+              <w:bottom w:val="single" w:sz="6" w:space="0" w:color="E3E3E3"/>
+              <w:right w:val="single" w:sz="2" w:space="0" w:color="E3E3E3"/>
+            </w:tcBorders>
+            <w:shd w:val="clear" w:color="auto" w:fill="FFFFFF"/>
+            <w:vAlign w:val="bottom"/>
+            <w:hideMark/>
+          </w:tcPr>
+          <w:p>
+            <w:pPr>
+              <w:spacing w:after="0" w:line="240" w:lineRule="auto"/>
+              <w:rPr>
+                <w:rFonts w:ascii="Times New Roman" w:eastAsia="Times New Roman" w:hAnsi="Times New Roman" w:cs="Times New Roman"/>
+                <w:color w:val="0D0D0D"/>
+                <w:kern w:val="0"/>
+                <w:sz w:val="24"/>
+                <w:szCs w:val="24"/>
+                <w14:ligatures w14:val="none"/>
+              </w:rPr>
+            </w:pPr>
+            <w:r>
+              <w:rPr>
+                <w:rFonts w:ascii="Times New Roman" w:eastAsia="Times New Roman" w:hAnsi="Times New Roman" w:cs="Times New Roman"/>
+                <w:color w:val="0D0D0D"/>
+                <w:kern w:val="0"/>
+                <w:sz w:val="24"/>
+                <w:szCs w:val="24"/>
+                <w14:ligatures w14:val="none"/>
+              </w:rPr>
+              <w:t>Linus Torvalds</w:t>
+            </w:r>
+          </w:p>
+        </w:tc>
+        <w:tc>
+          <w:tcPr>
+            <w:tcW w:w="0" w:type="auto"/>
+            <w:tcBorders>
+              <w:top w:val="single" w:sz="2" w:space="0" w:color="E3E3E3"/>
+              <w:left w:val="single" w:sz="6" w:space="0" w:color="E3E3E3"/>
+              <w:bottom w:val="single" w:sz="6" w:space="0" w:color="E3E3E3"/>
+              <w:right w:val="single" w:sz="6" w:space="0" w:color="E3E3E3"/>
+            </w:tcBorders>
+            <w:shd w:val="clear" w:color="auto" w:fill="FFFFFF"/>
+            <w:vAlign w:val="bottom"/>
+            <w:hideMark/>
+          </w:tcPr>
+          <w:p>
+            <w:pPr>
+              <w:spacing w:after="0" w:line="240" w:lineRule="auto"/>
+              <w:rPr>
+                <w:rFonts w:ascii="Times New Roman" w:eastAsia="Times New Roman" w:hAnsi="Times New Roman" w:cs="Times New Roman"/>
+                <w:color w:val="0D0D0D"/>
+                <w:kern w:val="0"/>
+                <w:sz w:val="24"/>
+                <w:szCs w:val="24"/>
+                <w14:ligatures w14:val="none"/>
+              </w:rPr>
+            </w:pPr>
+            <w:r>
+              <w:rPr>
+                <w:rFonts w:ascii="Times New Roman" w:eastAsia="Times New Roman" w:hAnsi="Times New Roman" w:cs="Times New Roman"/>
+                <w:color w:val="0D0D0D"/>
+                <w:kern w:val="0"/>
+                <w:sz w:val="24"/>
+                <w:szCs w:val="24"/>
+                <w14:ligatures w14:val="none"/>
+              </w:rPr>
+              <w:t xml:space="preserve">Chris </w:t>
+            </w:r>
+            <w:proofErr w:type="spellStart"/>
+            <w:r>
+              <w:rPr>
+                <w:rFonts w:ascii="Times New Roman" w:eastAsia="Times New Roman" w:hAnsi="Times New Roman" w:cs="Times New Roman"/>
+                <w:color w:val="0D0D0D"/>
+                <w:kern w:val="0"/>
+                <w:sz w:val="24"/>
+                <w:szCs w:val="24"/>
+                <w14:ligatures w14:val="none"/>
+              </w:rPr>
+              <w:t>Wanstrath</w:t>
+            </w:r>
+            <w:proofErr w:type="spellEnd"/>
+            <w:r>
+              <w:rPr>
+                <w:rFonts w:ascii="Times New Roman" w:eastAsia="Times New Roman" w:hAnsi="Times New Roman" w:cs="Times New Roman"/>
+                <w:color w:val="0D0D0D"/>
+                <w:kern w:val="0"/>
+                <w:sz w:val="24"/>
+                <w:szCs w:val="24"/>
+                <w14:ligatures w14:val="none"/>
+              </w:rPr>
+              <w:t>, PJ Hyett, Tom Preston-Werner</w:t>
+            </w:r>
+          </w:p>
+        </w:tc>
+      </w:tr>
+      <w:tr>
+        <w:trPr>
+          <w:trHeight w:val="261"/>
+          <w:tblCellSpacing w:w="15" w:type="dxa"/>
+        </w:trPr>
+        <w:tc>
+          <w:tcPr>
+            <w:tcW w:w="0" w:type="auto"/>
+            <w:tcBorders>
+              <w:top w:val="single" w:sz="2" w:space="0" w:color="E3E3E3"/>
+              <w:left w:val="single" w:sz="6" w:space="0" w:color="E3E3E3"/>
+              <w:bottom w:val="single" w:sz="6" w:space="0" w:color="E3E3E3"/>
+              <w:right w:val="single" w:sz="2" w:space="0" w:color="E3E3E3"/>
+            </w:tcBorders>
+            <w:shd w:val="clear" w:color="auto" w:fill="FFFFFF"/>
+            <w:vAlign w:val="bottom"/>
+            <w:hideMark/>
+          </w:tcPr>
+          <w:p>
+            <w:pPr>
+              <w:spacing w:after="0" w:line="240" w:lineRule="auto"/>
+              <w:rPr>
+                <w:rFonts w:ascii="Times New Roman" w:eastAsia="Times New Roman" w:hAnsi="Times New Roman" w:cs="Times New Roman"/>
+                <w:color w:val="0D0D0D"/>
+                <w:kern w:val="0"/>
+                <w:sz w:val="24"/>
+                <w:szCs w:val="24"/>
+                <w14:ligatures w14:val="none"/>
+              </w:rPr>
+            </w:pPr>
+            <w:r>
+              <w:rPr>
+                <w:rFonts w:ascii="Times New Roman" w:eastAsia="Times New Roman" w:hAnsi="Times New Roman" w:cs="Times New Roman"/>
+                <w:color w:val="0D0D0D"/>
+                <w:kern w:val="0"/>
+                <w:sz w:val="24"/>
+                <w:szCs w:val="24"/>
+                <w14:ligatures w14:val="none"/>
+              </w:rPr>
+              <w:t>Year</w:t>
+            </w:r>
+          </w:p>
+        </w:tc>
+        <w:tc>
+          <w:tcPr>
+            <w:tcW w:w="0" w:type="auto"/>
+            <w:tcBorders>
+              <w:top w:val="single" w:sz="2" w:space="0" w:color="E3E3E3"/>
+              <w:left w:val="single" w:sz="6" w:space="0" w:color="E3E3E3"/>
+              <w:bottom w:val="single" w:sz="6" w:space="0" w:color="E3E3E3"/>
+              <w:right w:val="single" w:sz="2" w:space="0" w:color="E3E3E3"/>
+            </w:tcBorders>
+            <w:shd w:val="clear" w:color="auto" w:fill="FFFFFF"/>
+            <w:vAlign w:val="bottom"/>
+            <w:hideMark/>
+          </w:tcPr>
+          <w:p>
+            <w:pPr>
+              <w:spacing w:after="0" w:line="240" w:lineRule="auto"/>
+              <w:rPr>
+                <w:rFonts w:ascii="Times New Roman" w:eastAsia="Times New Roman" w:hAnsi="Times New Roman" w:cs="Times New Roman"/>
+                <w:color w:val="0D0D0D"/>
+                <w:kern w:val="0"/>
+                <w:sz w:val="24"/>
+                <w:szCs w:val="24"/>
+                <w14:ligatures w14:val="none"/>
+              </w:rPr>
+            </w:pPr>
+            <w:r>
+              <w:rPr>
+                <w:rFonts w:ascii="Times New Roman" w:eastAsia="Times New Roman" w:hAnsi="Times New Roman" w:cs="Times New Roman"/>
+                <w:color w:val="0D0D0D"/>
+                <w:kern w:val="0"/>
+                <w:sz w:val="24"/>
+                <w:szCs w:val="24"/>
+                <w14:ligatures w14:val="none"/>
+              </w:rPr>
+              <w:t>Created in 2005</w:t>
+            </w:r>
+          </w:p>
+        </w:tc>
+        <w:tc>
+          <w:tcPr>
+            <w:tcW w:w="0" w:type="auto"/>
+            <w:tcBorders>
+              <w:top w:val="single" w:sz="2" w:space="0" w:color="E3E3E3"/>
+              <w:left w:val="single" w:sz="6" w:space="0" w:color="E3E3E3"/>
+              <w:bottom w:val="single" w:sz="6" w:space="0" w:color="E3E3E3"/>
+              <w:right w:val="single" w:sz="6" w:space="0" w:color="E3E3E3"/>
+            </w:tcBorders>
+            <w:shd w:val="clear" w:color="auto" w:fill="FFFFFF"/>
+            <w:vAlign w:val="bottom"/>
+            <w:hideMark/>
+          </w:tcPr>
+          <w:p>
+            <w:pPr>
+              <w:spacing w:after="0" w:line="240" w:lineRule="auto"/>
+              <w:rPr>
+                <w:rFonts w:ascii="Times New Roman" w:eastAsia="Times New Roman" w:hAnsi="Times New Roman" w:cs="Times New Roman"/>
+                <w:color w:val="0D0D0D"/>
+                <w:kern w:val="0"/>
+                <w:sz w:val="24"/>
+                <w:szCs w:val="24"/>
+                <w14:ligatures w14:val="none"/>
+              </w:rPr>
+            </w:pPr>
+            <w:r>
+              <w:rPr>
+                <w:rFonts w:ascii="Times New Roman" w:eastAsia="Times New Roman" w:hAnsi="Times New Roman" w:cs="Times New Roman"/>
+                <w:color w:val="0D0D0D"/>
+                <w:kern w:val="0"/>
+                <w:sz w:val="24"/>
+                <w:szCs w:val="24"/>
+                <w14:ligatures w14:val="none"/>
+              </w:rPr>
+              <w:t>Launched in 2008</w:t>
+            </w:r>
+          </w:p>
+        </w:tc>
+      </w:tr>
+      <w:tr>
+        <w:trPr>
+          <w:trHeight w:val="522"/>
+          <w:tblCellSpacing w:w="15" w:type="dxa"/>
+        </w:trPr>
+        <w:tc>
+          <w:tcPr>
+            <w:tcW w:w="0" w:type="auto"/>
+            <w:tcBorders>
+              <w:top w:val="single" w:sz="2" w:space="0" w:color="E3E3E3"/>
+              <w:left w:val="single" w:sz="6" w:space="0" w:color="E3E3E3"/>
+              <w:bottom w:val="single" w:sz="6" w:space="0" w:color="E3E3E3"/>
+              <w:right w:val="single" w:sz="2" w:space="0" w:color="E3E3E3"/>
+            </w:tcBorders>
+            <w:shd w:val="clear" w:color="auto" w:fill="FFFFFF"/>
+            <w:vAlign w:val="bottom"/>
+            <w:hideMark/>
+          </w:tcPr>
+          <w:p>
+            <w:pPr>
+              <w:spacing w:after="0" w:line="240" w:lineRule="auto"/>
+              <w:rPr>
+                <w:rFonts w:ascii="Times New Roman" w:eastAsia="Times New Roman" w:hAnsi="Times New Roman" w:cs="Times New Roman"/>
+                <w:color w:val="0D0D0D"/>
+                <w:kern w:val="0"/>
+                <w:sz w:val="24"/>
+                <w:szCs w:val="24"/>
+                <w14:ligatures w14:val="none"/>
+              </w:rPr>
+            </w:pPr>
+            <w:r>
+              <w:rPr>
+                <w:rFonts w:ascii="Times New Roman" w:eastAsia="Times New Roman" w:hAnsi="Times New Roman" w:cs="Times New Roman"/>
+                <w:color w:val="0D0D0D"/>
+                <w:kern w:val="0"/>
+                <w:sz w:val="24"/>
+                <w:szCs w:val="24"/>
+                <w14:ligatures w14:val="none"/>
+              </w:rPr>
+              <w:t>Usage</w:t>
+            </w:r>
+          </w:p>
+        </w:tc>
+        <w:tc>
+          <w:tcPr>
+            <w:tcW w:w="0" w:type="auto"/>
+            <w:tcBorders>
+              <w:top w:val="single" w:sz="2" w:space="0" w:color="E3E3E3"/>
+              <w:left w:val="single" w:sz="6" w:space="0" w:color="E3E3E3"/>
+              <w:bottom w:val="single" w:sz="6" w:space="0" w:color="E3E3E3"/>
+              <w:right w:val="single" w:sz="2" w:space="0" w:color="E3E3E3"/>
+            </w:tcBorders>
+            <w:shd w:val="clear" w:color="auto" w:fill="FFFFFF"/>
+            <w:vAlign w:val="bottom"/>
+            <w:hideMark/>
+          </w:tcPr>
+          <w:p>
+            <w:pPr>
+              <w:spacing w:after="0" w:line="240" w:lineRule="auto"/>
+              <w:rPr>
+                <w:rFonts w:ascii="Times New Roman" w:eastAsia="Times New Roman" w:hAnsi="Times New Roman" w:cs="Times New Roman"/>
+                <w:color w:val="0D0D0D"/>
+                <w:kern w:val="0"/>
+                <w:sz w:val="24"/>
+                <w:szCs w:val="24"/>
+                <w14:ligatures w14:val="none"/>
+              </w:rPr>
+            </w:pPr>
+            <w:r>
+              <w:rPr>
+                <w:rFonts w:ascii="Times New Roman" w:eastAsia="Times New Roman" w:hAnsi="Times New Roman" w:cs="Times New Roman"/>
+                <w:color w:val="0D0D0D"/>
+                <w:kern w:val="0"/>
+                <w:sz w:val="24"/>
+                <w:szCs w:val="24"/>
+                <w14:ligatures w14:val="none"/>
+              </w:rPr>
+              <w:t>Installed locally on developer's machine</w:t>
+            </w:r>
+          </w:p>
+        </w:tc>
+        <w:tc>
+          <w:tcPr>
+            <w:tcW w:w="0" w:type="auto"/>
+            <w:tcBorders>
+              <w:top w:val="single" w:sz="2" w:space="0" w:color="E3E3E3"/>
+              <w:left w:val="single" w:sz="6" w:space="0" w:color="E3E3E3"/>
+              <w:bottom w:val="single" w:sz="6" w:space="0" w:color="E3E3E3"/>
+              <w:right w:val="single" w:sz="6" w:space="0" w:color="E3E3E3"/>
+            </w:tcBorders>
+            <w:shd w:val="clear" w:color="auto" w:fill="FFFFFF"/>
+            <w:vAlign w:val="bottom"/>
+            <w:hideMark/>
+          </w:tcPr>
+          <w:p>
+            <w:pPr>
+              <w:spacing w:after="0" w:line="240" w:lineRule="auto"/>
+              <w:rPr>
+                <w:rFonts w:ascii="Times New Roman" w:eastAsia="Times New Roman" w:hAnsi="Times New Roman" w:cs="Times New Roman"/>
+                <w:color w:val="0D0D0D"/>
+                <w:kern w:val="0"/>
+                <w:sz w:val="24"/>
+                <w:szCs w:val="24"/>
+                <w14:ligatures w14:val="none"/>
+              </w:rPr>
+            </w:pPr>
+            <w:r>
+              <w:rPr>
+                <w:rFonts w:ascii="Times New Roman" w:eastAsia="Times New Roman" w:hAnsi="Times New Roman" w:cs="Times New Roman"/>
+                <w:color w:val="0D0D0D"/>
+                <w:kern w:val="0"/>
+                <w:sz w:val="24"/>
+                <w:szCs w:val="24"/>
+                <w14:ligatures w14:val="none"/>
+              </w:rPr>
+              <w:t>Accessed via web browser</w:t>
+            </w:r>
+          </w:p>
+        </w:tc>
+      </w:tr>
+      <w:tr>
+        <w:trPr>
+          <w:trHeight w:val="522"/>
+          <w:tblCellSpacing w:w="15" w:type="dxa"/>
+        </w:trPr>
+        <w:tc>
+          <w:tcPr>
+            <w:tcW w:w="0" w:type="auto"/>
+            <w:tcBorders>
+              <w:top w:val="single" w:sz="2" w:space="0" w:color="E3E3E3"/>
+              <w:left w:val="single" w:sz="6" w:space="0" w:color="E3E3E3"/>
+              <w:bottom w:val="single" w:sz="6" w:space="0" w:color="E3E3E3"/>
+              <w:right w:val="single" w:sz="2" w:space="0" w:color="E3E3E3"/>
+            </w:tcBorders>
+            <w:shd w:val="clear" w:color="auto" w:fill="FFFFFF"/>
+            <w:vAlign w:val="bottom"/>
+            <w:hideMark/>
+          </w:tcPr>
+          <w:p>
+            <w:pPr>
+              <w:spacing w:after="0" w:line="240" w:lineRule="auto"/>
+              <w:rPr>
+                <w:rFonts w:ascii="Times New Roman" w:eastAsia="Times New Roman" w:hAnsi="Times New Roman" w:cs="Times New Roman"/>
+                <w:color w:val="0D0D0D"/>
+                <w:kern w:val="0"/>
+                <w:sz w:val="24"/>
+                <w:szCs w:val="24"/>
+                <w14:ligatures w14:val="none"/>
+              </w:rPr>
+            </w:pPr>
+            <w:r>
+              <w:rPr>
+                <w:rFonts w:ascii="Times New Roman" w:eastAsia="Times New Roman" w:hAnsi="Times New Roman" w:cs="Times New Roman"/>
+                <w:color w:val="0D0D0D"/>
+                <w:kern w:val="0"/>
+                <w:sz w:val="24"/>
+                <w:szCs w:val="24"/>
+                <w14:ligatures w14:val="none"/>
+              </w:rPr>
+              <w:t>Features</w:t>
+            </w:r>
+          </w:p>
+        </w:tc>
+        <w:tc>
+          <w:tcPr>
+            <w:tcW w:w="0" w:type="auto"/>
+            <w:tcBorders>
+              <w:top w:val="single" w:sz="2" w:space="0" w:color="E3E3E3"/>
+              <w:left w:val="single" w:sz="6" w:space="0" w:color="E3E3E3"/>
+              <w:bottom w:val="single" w:sz="6" w:space="0" w:color="E3E3E3"/>
+              <w:right w:val="single" w:sz="2" w:space="0" w:color="E3E3E3"/>
+            </w:tcBorders>
+            <w:shd w:val="clear" w:color="auto" w:fill="FFFFFF"/>
+            <w:vAlign w:val="bottom"/>
+            <w:hideMark/>
+          </w:tcPr>
+          <w:p>
+            <w:pPr>
+              <w:spacing w:after="0" w:line="240" w:lineRule="auto"/>
+              <w:rPr>
+                <w:rFonts w:ascii="Times New Roman" w:eastAsia="Times New Roman" w:hAnsi="Times New Roman" w:cs="Times New Roman"/>
+                <w:color w:val="0D0D0D"/>
+                <w:kern w:val="0"/>
+                <w:sz w:val="24"/>
+                <w:szCs w:val="24"/>
+                <w14:ligatures w14:val="none"/>
+              </w:rPr>
+            </w:pPr>
+            <w:r>
+              <w:rPr>
+                <w:rFonts w:ascii="Times New Roman" w:eastAsia="Times New Roman" w:hAnsi="Times New Roman" w:cs="Times New Roman"/>
+                <w:color w:val="0D0D0D"/>
+                <w:kern w:val="0"/>
+                <w:sz w:val="24"/>
+                <w:szCs w:val="24"/>
+                <w14:ligatures w14:val="none"/>
+              </w:rPr>
+              <w:t>Version control, branching, merging</w:t>
+            </w:r>
+          </w:p>
+        </w:tc>
+        <w:tc>
+          <w:tcPr>
+            <w:tcW w:w="0" w:type="auto"/>
+            <w:tcBorders>
+              <w:top w:val="single" w:sz="2" w:space="0" w:color="E3E3E3"/>
+              <w:left w:val="single" w:sz="6" w:space="0" w:color="E3E3E3"/>
+              <w:bottom w:val="single" w:sz="6" w:space="0" w:color="E3E3E3"/>
+              <w:right w:val="single" w:sz="6" w:space="0" w:color="E3E3E3"/>
+            </w:tcBorders>
+            <w:shd w:val="clear" w:color="auto" w:fill="FFFFFF"/>
+            <w:vAlign w:val="bottom"/>
+            <w:hideMark/>
+          </w:tcPr>
+          <w:p>
+            <w:pPr>
+              <w:spacing w:after="0" w:line="240" w:lineRule="auto"/>
+              <w:rPr>
+                <w:rFonts w:ascii="Times New Roman" w:eastAsia="Times New Roman" w:hAnsi="Times New Roman" w:cs="Times New Roman"/>
+                <w:color w:val="0D0D0D"/>
+                <w:kern w:val="0"/>
+                <w:sz w:val="24"/>
+                <w:szCs w:val="24"/>
+                <w14:ligatures w14:val="none"/>
+              </w:rPr>
+            </w:pPr>
+            <w:r>
+              <w:rPr>
+                <w:rFonts w:ascii="Times New Roman" w:eastAsia="Times New Roman" w:hAnsi="Times New Roman" w:cs="Times New Roman"/>
+                <w:color w:val="0D0D0D"/>
+                <w:kern w:val="0"/>
+                <w:sz w:val="24"/>
+                <w:szCs w:val="24"/>
+                <w14:ligatures w14:val="none"/>
+              </w:rPr>
+              <w:t>Hosting, collaboration tools, issue tracking, pull requests</w:t>
+            </w:r>
+          </w:p>
+        </w:tc>
+      </w:tr>
+      <w:tr>
+        <w:trPr>
+          <w:trHeight w:val="261"/>
+          <w:tblCellSpacing w:w="15" w:type="dxa"/>
+        </w:trPr>
+        <w:tc>
+          <w:tcPr>
+            <w:tcW w:w="0" w:type="auto"/>
+            <w:tcBorders>
+              <w:top w:val="single" w:sz="2" w:space="0" w:color="E3E3E3"/>
+              <w:left w:val="single" w:sz="6" w:space="0" w:color="E3E3E3"/>
+              <w:bottom w:val="single" w:sz="6" w:space="0" w:color="E3E3E3"/>
+              <w:right w:val="single" w:sz="2" w:space="0" w:color="E3E3E3"/>
+            </w:tcBorders>
+            <w:shd w:val="clear" w:color="auto" w:fill="FFFFFF"/>
+            <w:vAlign w:val="bottom"/>
+            <w:hideMark/>
+          </w:tcPr>
+          <w:p>
+            <w:pPr>
+              <w:spacing w:after="0" w:line="240" w:lineRule="auto"/>
+              <w:rPr>
+                <w:rFonts w:ascii="Times New Roman" w:eastAsia="Times New Roman" w:hAnsi="Times New Roman" w:cs="Times New Roman"/>
+                <w:color w:val="0D0D0D"/>
+                <w:kern w:val="0"/>
+                <w:sz w:val="24"/>
+                <w:szCs w:val="24"/>
+                <w14:ligatures w14:val="none"/>
+              </w:rPr>
+            </w:pPr>
+            <w:r>
+              <w:rPr>
+                <w:rFonts w:ascii="Times New Roman" w:eastAsia="Times New Roman" w:hAnsi="Times New Roman" w:cs="Times New Roman"/>
+                <w:color w:val="0D0D0D"/>
+                <w:kern w:val="0"/>
+                <w:sz w:val="24"/>
+                <w:szCs w:val="24"/>
+                <w14:ligatures w14:val="none"/>
+              </w:rPr>
+              <w:t>Collaboration</w:t>
+            </w:r>
+          </w:p>
+        </w:tc>
+        <w:tc>
+          <w:tcPr>
+            <w:tcW w:w="0" w:type="auto"/>
+            <w:tcBorders>
+              <w:top w:val="single" w:sz="2" w:space="0" w:color="E3E3E3"/>
+              <w:left w:val="single" w:sz="6" w:space="0" w:color="E3E3E3"/>
+              <w:bottom w:val="single" w:sz="6" w:space="0" w:color="E3E3E3"/>
+              <w:right w:val="single" w:sz="2" w:space="0" w:color="E3E3E3"/>
+            </w:tcBorders>
+            <w:shd w:val="clear" w:color="auto" w:fill="FFFFFF"/>
+            <w:vAlign w:val="bottom"/>
+            <w:hideMark/>
+          </w:tcPr>
+          <w:p>
+            <w:pPr>
+              <w:spacing w:after="0" w:line="240" w:lineRule="auto"/>
+              <w:rPr>
+                <w:rFonts w:ascii="Times New Roman" w:eastAsia="Times New Roman" w:hAnsi="Times New Roman" w:cs="Times New Roman"/>
+                <w:color w:val="0D0D0D"/>
+                <w:kern w:val="0"/>
+                <w:sz w:val="24"/>
+                <w:szCs w:val="24"/>
+                <w14:ligatures w14:val="none"/>
+              </w:rPr>
+            </w:pPr>
+            <w:r>
+              <w:rPr>
+                <w:rFonts w:ascii="Times New Roman" w:eastAsia="Times New Roman" w:hAnsi="Times New Roman" w:cs="Times New Roman"/>
+                <w:color w:val="0D0D0D"/>
+                <w:kern w:val="0"/>
+                <w:sz w:val="24"/>
+                <w:szCs w:val="24"/>
+                <w14:ligatures w14:val="none"/>
+              </w:rPr>
+              <w:t>Limited to local team or machine</w:t>
+            </w:r>
+          </w:p>
+        </w:tc>
+        <w:tc>
+          <w:tcPr>
+            <w:tcW w:w="0" w:type="auto"/>
+            <w:tcBorders>
+              <w:top w:val="single" w:sz="2" w:space="0" w:color="E3E3E3"/>
+              <w:left w:val="single" w:sz="6" w:space="0" w:color="E3E3E3"/>
+              <w:bottom w:val="single" w:sz="6" w:space="0" w:color="E3E3E3"/>
+              <w:right w:val="single" w:sz="6" w:space="0" w:color="E3E3E3"/>
+            </w:tcBorders>
+            <w:shd w:val="clear" w:color="auto" w:fill="FFFFFF"/>
+            <w:vAlign w:val="bottom"/>
+            <w:hideMark/>
+          </w:tcPr>
+          <w:p>
+            <w:pPr>
+              <w:spacing w:after="0" w:line="240" w:lineRule="auto"/>
+              <w:rPr>
+                <w:rFonts w:ascii="Times New Roman" w:eastAsia="Times New Roman" w:hAnsi="Times New Roman" w:cs="Times New Roman"/>
+                <w:color w:val="0D0D0D"/>
+                <w:kern w:val="0"/>
+                <w:sz w:val="24"/>
+                <w:szCs w:val="24"/>
+                <w14:ligatures w14:val="none"/>
+              </w:rPr>
+            </w:pPr>
+            <w:r>
+              <w:rPr>
+                <w:rFonts w:ascii="Times New Roman" w:eastAsia="Times New Roman" w:hAnsi="Times New Roman" w:cs="Times New Roman"/>
+                <w:color w:val="0D0D0D"/>
+                <w:kern w:val="0"/>
+                <w:sz w:val="24"/>
+                <w:szCs w:val="24"/>
+                <w14:ligatures w14:val="none"/>
+              </w:rPr>
+              <w:t>Enables collaboration among remote team members</w:t>
+            </w:r>
+          </w:p>
+        </w:tc>
+      </w:tr>
+      <w:tr>
+        <w:trPr>
+          <w:trHeight w:val="522"/>
+          <w:tblCellSpacing w:w="15" w:type="dxa"/>
+        </w:trPr>
+        <w:tc>
+          <w:tcPr>
+            <w:tcW w:w="0" w:type="auto"/>
+            <w:tcBorders>
+              <w:top w:val="single" w:sz="2" w:space="0" w:color="E3E3E3"/>
+              <w:left w:val="single" w:sz="6" w:space="0" w:color="E3E3E3"/>
+              <w:bottom w:val="single" w:sz="6" w:space="0" w:color="E3E3E3"/>
+              <w:right w:val="single" w:sz="2" w:space="0" w:color="E3E3E3"/>
+            </w:tcBorders>
+            <w:shd w:val="clear" w:color="auto" w:fill="FFFFFF"/>
+            <w:vAlign w:val="bottom"/>
+            <w:hideMark/>
+          </w:tcPr>
+          <w:p>
+            <w:pPr>
+              <w:spacing w:after="0" w:line="240" w:lineRule="auto"/>
+              <w:rPr>
+                <w:rFonts w:ascii="Times New Roman" w:eastAsia="Times New Roman" w:hAnsi="Times New Roman" w:cs="Times New Roman"/>
+                <w:color w:val="0D0D0D"/>
+                <w:kern w:val="0"/>
+                <w:sz w:val="24"/>
+                <w:szCs w:val="24"/>
+                <w14:ligatures w14:val="none"/>
+              </w:rPr>
+            </w:pPr>
+            <w:r>
+              <w:rPr>
+                <w:rFonts w:ascii="Times New Roman" w:eastAsia="Times New Roman" w:hAnsi="Times New Roman" w:cs="Times New Roman"/>
+                <w:color w:val="0D0D0D"/>
+                <w:kern w:val="0"/>
+                <w:sz w:val="24"/>
+                <w:szCs w:val="24"/>
+                <w14:ligatures w14:val="none"/>
+              </w:rPr>
+              <w:t>Hosting</w:t>
+            </w:r>
+          </w:p>
+        </w:tc>
+        <w:tc>
+          <w:tcPr>
+            <w:tcW w:w="0" w:type="auto"/>
+            <w:tcBorders>
+              <w:top w:val="single" w:sz="2" w:space="0" w:color="E3E3E3"/>
+              <w:left w:val="single" w:sz="6" w:space="0" w:color="E3E3E3"/>
+              <w:bottom w:val="single" w:sz="6" w:space="0" w:color="E3E3E3"/>
+              <w:right w:val="single" w:sz="2" w:space="0" w:color="E3E3E3"/>
+            </w:tcBorders>
+            <w:shd w:val="clear" w:color="auto" w:fill="FFFFFF"/>
+            <w:vAlign w:val="bottom"/>
+            <w:hideMark/>
+          </w:tcPr>
+          <w:p>
+            <w:pPr>
+              <w:spacing w:after="0" w:line="240" w:lineRule="auto"/>
+              <w:rPr>
+                <w:rFonts w:ascii="Times New Roman" w:eastAsia="Times New Roman" w:hAnsi="Times New Roman" w:cs="Times New Roman"/>
+                <w:color w:val="0D0D0D"/>
+                <w:kern w:val="0"/>
+                <w:sz w:val="24"/>
+                <w:szCs w:val="24"/>
+                <w14:ligatures w14:val="none"/>
+              </w:rPr>
+            </w:pPr>
+            <w:r>
+              <w:rPr>
+                <w:rFonts w:ascii="Times New Roman" w:eastAsia="Times New Roman" w:hAnsi="Times New Roman" w:cs="Times New Roman"/>
+                <w:color w:val="0D0D0D"/>
+                <w:kern w:val="0"/>
+                <w:sz w:val="24"/>
+                <w:szCs w:val="24"/>
+                <w14:ligatures w14:val="none"/>
+              </w:rPr>
+              <w:t>Repositories stored locally or on any server</w:t>
+            </w:r>
+          </w:p>
+        </w:tc>
+        <w:tc>
+          <w:tcPr>
+            <w:tcW w:w="0" w:type="auto"/>
+            <w:tcBorders>
+              <w:top w:val="single" w:sz="2" w:space="0" w:color="E3E3E3"/>
+              <w:left w:val="single" w:sz="6" w:space="0" w:color="E3E3E3"/>
+              <w:bottom w:val="single" w:sz="6" w:space="0" w:color="E3E3E3"/>
+              <w:right w:val="single" w:sz="6" w:space="0" w:color="E3E3E3"/>
+            </w:tcBorders>
+            <w:shd w:val="clear" w:color="auto" w:fill="FFFFFF"/>
+            <w:vAlign w:val="bottom"/>
+            <w:hideMark/>
+          </w:tcPr>
+          <w:p>
+            <w:pPr>
+              <w:spacing w:after="0" w:line="240" w:lineRule="auto"/>
+              <w:rPr>
+                <w:rFonts w:ascii="Times New Roman" w:eastAsia="Times New Roman" w:hAnsi="Times New Roman" w:cs="Times New Roman"/>
+                <w:color w:val="0D0D0D"/>
+                <w:kern w:val="0"/>
+                <w:sz w:val="24"/>
+                <w:szCs w:val="24"/>
+                <w14:ligatures w14:val="none"/>
+              </w:rPr>
+            </w:pPr>
+            <w:r>
+              <w:rPr>
+                <w:rFonts w:ascii="Times New Roman" w:eastAsia="Times New Roman" w:hAnsi="Times New Roman" w:cs="Times New Roman"/>
+                <w:color w:val="0D0D0D"/>
+                <w:kern w:val="0"/>
+                <w:sz w:val="24"/>
+                <w:szCs w:val="24"/>
+                <w14:ligatures w14:val="none"/>
+              </w:rPr>
+              <w:t>Repositories stored remotely on GitHub's servers</w:t>
+            </w:r>
+          </w:p>
+        </w:tc>
+      </w:tr>
+      <w:tr>
+        <w:trPr>
+          <w:trHeight w:val="522"/>
+          <w:tblCellSpacing w:w="15" w:type="dxa"/>
+        </w:trPr>
+        <w:tc>
+          <w:tcPr>
+            <w:tcW w:w="0" w:type="auto"/>
+            <w:tcBorders>
+              <w:top w:val="single" w:sz="2" w:space="0" w:color="E3E3E3"/>
+              <w:left w:val="single" w:sz="6" w:space="0" w:color="E3E3E3"/>
+              <w:bottom w:val="single" w:sz="6" w:space="0" w:color="E3E3E3"/>
+              <w:right w:val="single" w:sz="2" w:space="0" w:color="E3E3E3"/>
+            </w:tcBorders>
+            <w:shd w:val="clear" w:color="auto" w:fill="FFFFFF"/>
+            <w:vAlign w:val="bottom"/>
+            <w:hideMark/>
+          </w:tcPr>
+          <w:p>
+            <w:pPr>
+              <w:spacing w:after="0" w:line="240" w:lineRule="auto"/>
+              <w:rPr>
+                <w:rFonts w:ascii="Times New Roman" w:eastAsia="Times New Roman" w:hAnsi="Times New Roman" w:cs="Times New Roman"/>
+                <w:color w:val="0D0D0D"/>
+                <w:kern w:val="0"/>
+                <w:sz w:val="24"/>
+                <w:szCs w:val="24"/>
+                <w14:ligatures w14:val="none"/>
+              </w:rPr>
+            </w:pPr>
+            <w:r>
+              <w:rPr>
+                <w:rFonts w:ascii="Times New Roman" w:eastAsia="Times New Roman" w:hAnsi="Times New Roman" w:cs="Times New Roman"/>
+                <w:color w:val="0D0D0D"/>
+                <w:kern w:val="0"/>
+                <w:sz w:val="24"/>
+                <w:szCs w:val="24"/>
+                <w14:ligatures w14:val="none"/>
+              </w:rPr>
+              <w:t>Access Control</w:t>
+            </w:r>
+          </w:p>
+        </w:tc>
+        <w:tc>
+          <w:tcPr>
+            <w:tcW w:w="0" w:type="auto"/>
+            <w:tcBorders>
+              <w:top w:val="single" w:sz="2" w:space="0" w:color="E3E3E3"/>
+              <w:left w:val="single" w:sz="6" w:space="0" w:color="E3E3E3"/>
+              <w:bottom w:val="single" w:sz="6" w:space="0" w:color="E3E3E3"/>
+              <w:right w:val="single" w:sz="2" w:space="0" w:color="E3E3E3"/>
+            </w:tcBorders>
+            <w:shd w:val="clear" w:color="auto" w:fill="FFFFFF"/>
+            <w:vAlign w:val="bottom"/>
+            <w:hideMark/>
+          </w:tcPr>
+          <w:p>
+            <w:pPr>
+              <w:spacing w:after="0" w:line="240" w:lineRule="auto"/>
+              <w:rPr>
+                <w:rFonts w:ascii="Times New Roman" w:eastAsia="Times New Roman" w:hAnsi="Times New Roman" w:cs="Times New Roman"/>
+                <w:color w:val="0D0D0D"/>
+                <w:kern w:val="0"/>
+                <w:sz w:val="24"/>
+                <w:szCs w:val="24"/>
+                <w14:ligatures w14:val="none"/>
+              </w:rPr>
+            </w:pPr>
+            <w:r>
+              <w:rPr>
+                <w:rFonts w:ascii="Times New Roman" w:eastAsia="Times New Roman" w:hAnsi="Times New Roman" w:cs="Times New Roman"/>
+                <w:color w:val="0D0D0D"/>
+                <w:kern w:val="0"/>
+                <w:sz w:val="24"/>
+                <w:szCs w:val="24"/>
+                <w14:ligatures w14:val="none"/>
+              </w:rPr>
+              <w:t>Basic file permissions</w:t>
+            </w:r>
+          </w:p>
+        </w:tc>
+        <w:tc>
+          <w:tcPr>
+            <w:tcW w:w="0" w:type="auto"/>
+            <w:tcBorders>
+              <w:top w:val="single" w:sz="2" w:space="0" w:color="E3E3E3"/>
+              <w:left w:val="single" w:sz="6" w:space="0" w:color="E3E3E3"/>
+              <w:bottom w:val="single" w:sz="6" w:space="0" w:color="E3E3E3"/>
+              <w:right w:val="single" w:sz="6" w:space="0" w:color="E3E3E3"/>
+            </w:tcBorders>
+            <w:shd w:val="clear" w:color="auto" w:fill="FFFFFF"/>
+            <w:vAlign w:val="bottom"/>
+            <w:hideMark/>
+          </w:tcPr>
+          <w:p>
+            <w:pPr>
+              <w:spacing w:after="0" w:line="240" w:lineRule="auto"/>
+              <w:rPr>
+                <w:rFonts w:ascii="Times New Roman" w:eastAsia="Times New Roman" w:hAnsi="Times New Roman" w:cs="Times New Roman"/>
+                <w:color w:val="0D0D0D"/>
+                <w:kern w:val="0"/>
+                <w:sz w:val="24"/>
+                <w:szCs w:val="24"/>
+                <w14:ligatures w14:val="none"/>
+              </w:rPr>
+            </w:pPr>
+            <w:r>
+              <w:rPr>
+                <w:rFonts w:ascii="Times New Roman" w:eastAsia="Times New Roman" w:hAnsi="Times New Roman" w:cs="Times New Roman"/>
+                <w:color w:val="0D0D0D"/>
+                <w:kern w:val="0"/>
+                <w:sz w:val="24"/>
+                <w:szCs w:val="24"/>
+                <w14:ligatures w14:val="none"/>
+              </w:rPr>
+              <w:t>Fine-grained access controls, including public and private repositories</w:t>
+            </w:r>
+          </w:p>
+        </w:tc>
+      </w:tr>
+      <w:tr>
+        <w:trPr>
+          <w:trHeight w:val="522"/>
+          <w:tblCellSpacing w:w="15" w:type="dxa"/>
+        </w:trPr>
+        <w:tc>
+          <w:tcPr>
+            <w:tcW w:w="0" w:type="auto"/>
+            <w:tcBorders>
+              <w:top w:val="single" w:sz="2" w:space="0" w:color="E3E3E3"/>
+              <w:left w:val="single" w:sz="6" w:space="0" w:color="E3E3E3"/>
+              <w:bottom w:val="single" w:sz="6" w:space="0" w:color="E3E3E3"/>
+              <w:right w:val="single" w:sz="2" w:space="0" w:color="E3E3E3"/>
+            </w:tcBorders>
+            <w:shd w:val="clear" w:color="auto" w:fill="FFFFFF"/>
+            <w:vAlign w:val="bottom"/>
+            <w:hideMark/>
+          </w:tcPr>
+          <w:p>
+            <w:pPr>
+              <w:spacing w:after="0" w:line="240" w:lineRule="auto"/>
+              <w:rPr>
+                <w:rFonts w:ascii="Times New Roman" w:eastAsia="Times New Roman" w:hAnsi="Times New Roman" w:cs="Times New Roman"/>
+                <w:color w:val="0D0D0D"/>
+                <w:kern w:val="0"/>
+                <w:sz w:val="24"/>
+                <w:szCs w:val="24"/>
+                <w14:ligatures w14:val="none"/>
+              </w:rPr>
+            </w:pPr>
+            <w:r>
+              <w:rPr>
+                <w:rFonts w:ascii="Times New Roman" w:eastAsia="Times New Roman" w:hAnsi="Times New Roman" w:cs="Times New Roman"/>
+                <w:color w:val="0D0D0D"/>
+                <w:kern w:val="0"/>
+                <w:sz w:val="24"/>
+                <w:szCs w:val="24"/>
+                <w14:ligatures w14:val="none"/>
+              </w:rPr>
+              <w:t>Integration</w:t>
+            </w:r>
+          </w:p>
+        </w:tc>
+        <w:tc>
+          <w:tcPr>
+            <w:tcW w:w="0" w:type="auto"/>
+            <w:tcBorders>
+              <w:top w:val="single" w:sz="2" w:space="0" w:color="E3E3E3"/>
+              <w:left w:val="single" w:sz="6" w:space="0" w:color="E3E3E3"/>
+              <w:bottom w:val="single" w:sz="6" w:space="0" w:color="E3E3E3"/>
+              <w:right w:val="single" w:sz="2" w:space="0" w:color="E3E3E3"/>
+            </w:tcBorders>
+            <w:shd w:val="clear" w:color="auto" w:fill="FFFFFF"/>
+            <w:vAlign w:val="bottom"/>
+            <w:hideMark/>
+          </w:tcPr>
+          <w:p>
+            <w:pPr>
+              <w:spacing w:after="0" w:line="240" w:lineRule="auto"/>
+              <w:rPr>
+                <w:rFonts w:ascii="Times New Roman" w:eastAsia="Times New Roman" w:hAnsi="Times New Roman" w:cs="Times New Roman"/>
+                <w:color w:val="0D0D0D"/>
+                <w:kern w:val="0"/>
+                <w:sz w:val="24"/>
+                <w:szCs w:val="24"/>
+                <w14:ligatures w14:val="none"/>
+              </w:rPr>
+            </w:pPr>
+            <w:r>
+              <w:rPr>
+                <w:rFonts w:ascii="Times New Roman" w:eastAsia="Times New Roman" w:hAnsi="Times New Roman" w:cs="Times New Roman"/>
+                <w:color w:val="0D0D0D"/>
+                <w:kern w:val="0"/>
+                <w:sz w:val="24"/>
+                <w:szCs w:val="24"/>
+                <w14:ligatures w14:val="none"/>
+              </w:rPr>
+              <w:t>Can integrate with various development tools</w:t>
+            </w:r>
+          </w:p>
+        </w:tc>
+        <w:tc>
+          <w:tcPr>
+            <w:tcW w:w="0" w:type="auto"/>
+            <w:tcBorders>
+              <w:top w:val="single" w:sz="2" w:space="0" w:color="E3E3E3"/>
+              <w:left w:val="single" w:sz="6" w:space="0" w:color="E3E3E3"/>
+              <w:bottom w:val="single" w:sz="6" w:space="0" w:color="E3E3E3"/>
+              <w:right w:val="single" w:sz="6" w:space="0" w:color="E3E3E3"/>
+            </w:tcBorders>
+            <w:shd w:val="clear" w:color="auto" w:fill="FFFFFF"/>
+            <w:vAlign w:val="bottom"/>
+            <w:hideMark/>
+          </w:tcPr>
+          <w:p>
+            <w:pPr>
+              <w:spacing w:after="0" w:line="240" w:lineRule="auto"/>
+              <w:rPr>
+                <w:rFonts w:ascii="Times New Roman" w:eastAsia="Times New Roman" w:hAnsi="Times New Roman" w:cs="Times New Roman"/>
+                <w:color w:val="0D0D0D"/>
+                <w:kern w:val="0"/>
+                <w:sz w:val="24"/>
+                <w:szCs w:val="24"/>
+                <w14:ligatures w14:val="none"/>
+              </w:rPr>
+            </w:pPr>
+            <w:r>
+              <w:rPr>
+                <w:rFonts w:ascii="Times New Roman" w:eastAsia="Times New Roman" w:hAnsi="Times New Roman" w:cs="Times New Roman"/>
+                <w:color w:val="0D0D0D"/>
+                <w:kern w:val="0"/>
+                <w:sz w:val="24"/>
+                <w:szCs w:val="24"/>
+                <w14:ligatures w14:val="none"/>
+              </w:rPr>
+              <w:t>Integrates with many third-party services and tools</w:t>
+            </w:r>
+          </w:p>
+        </w:tc>
+      </w:tr>
+      <w:tr>
+        <w:trPr>
+          <w:trHeight w:val="522"/>
+          <w:tblCellSpacing w:w="15" w:type="dxa"/>
+        </w:trPr>
+        <w:tc>
+          <w:tcPr>
+            <w:tcW w:w="0" w:type="auto"/>
+            <w:tcBorders>
+              <w:top w:val="single" w:sz="2" w:space="0" w:color="E3E3E3"/>
+              <w:left w:val="single" w:sz="6" w:space="0" w:color="E3E3E3"/>
+              <w:bottom w:val="single" w:sz="6" w:space="0" w:color="E3E3E3"/>
+              <w:right w:val="single" w:sz="2" w:space="0" w:color="E3E3E3"/>
+            </w:tcBorders>
+            <w:shd w:val="clear" w:color="auto" w:fill="FFFFFF"/>
+            <w:vAlign w:val="bottom"/>
+            <w:hideMark/>
+          </w:tcPr>
+          <w:p>
+            <w:pPr>
+              <w:spacing w:after="0" w:line="240" w:lineRule="auto"/>
+              <w:rPr>
+                <w:rFonts w:ascii="Times New Roman" w:eastAsia="Times New Roman" w:hAnsi="Times New Roman" w:cs="Times New Roman"/>
+                <w:color w:val="0D0D0D"/>
+                <w:kern w:val="0"/>
+                <w:sz w:val="24"/>
+                <w:szCs w:val="24"/>
+                <w14:ligatures w14:val="none"/>
+              </w:rPr>
+            </w:pPr>
+            <w:r>
+              <w:rPr>
+                <w:rFonts w:ascii="Times New Roman" w:eastAsia="Times New Roman" w:hAnsi="Times New Roman" w:cs="Times New Roman"/>
+                <w:color w:val="0D0D0D"/>
+                <w:kern w:val="0"/>
+                <w:sz w:val="24"/>
+                <w:szCs w:val="24"/>
+                <w14:ligatures w14:val="none"/>
+              </w:rPr>
+              <w:t>Cost</w:t>
+            </w:r>
+          </w:p>
+        </w:tc>
+        <w:tc>
+          <w:tcPr>
+            <w:tcW w:w="0" w:type="auto"/>
+            <w:tcBorders>
+              <w:top w:val="single" w:sz="2" w:space="0" w:color="E3E3E3"/>
+              <w:left w:val="single" w:sz="6" w:space="0" w:color="E3E3E3"/>
+              <w:bottom w:val="single" w:sz="6" w:space="0" w:color="E3E3E3"/>
+              <w:right w:val="single" w:sz="2" w:space="0" w:color="E3E3E3"/>
+            </w:tcBorders>
+            <w:shd w:val="clear" w:color="auto" w:fill="FFFFFF"/>
+            <w:vAlign w:val="bottom"/>
+            <w:hideMark/>
+          </w:tcPr>
+          <w:p>
+            <w:pPr>
+              <w:spacing w:after="0" w:line="240" w:lineRule="auto"/>
+              <w:rPr>
+                <w:rFonts w:ascii="Times New Roman" w:eastAsia="Times New Roman" w:hAnsi="Times New Roman" w:cs="Times New Roman"/>
+                <w:color w:val="0D0D0D"/>
+                <w:kern w:val="0"/>
+                <w:sz w:val="24"/>
+                <w:szCs w:val="24"/>
+                <w14:ligatures w14:val="none"/>
+              </w:rPr>
+            </w:pPr>
+            <w:r>
+              <w:rPr>
+                <w:rFonts w:ascii="Times New Roman" w:eastAsia="Times New Roman" w:hAnsi="Times New Roman" w:cs="Times New Roman"/>
+                <w:color w:val="0D0D0D"/>
+                <w:kern w:val="0"/>
+                <w:sz w:val="24"/>
+                <w:szCs w:val="24"/>
+                <w14:ligatures w14:val="none"/>
+              </w:rPr>
+              <w:t xml:space="preserve">Free and </w:t>
+            </w:r>
+            <w:proofErr w:type="gramStart"/>
+            <w:r>
+              <w:rPr>
+                <w:rFonts w:ascii="Times New Roman" w:eastAsia="Times New Roman" w:hAnsi="Times New Roman" w:cs="Times New Roman"/>
+                <w:color w:val="0D0D0D"/>
+                <w:kern w:val="0"/>
+                <w:sz w:val="24"/>
+                <w:szCs w:val="24"/>
+                <w14:ligatures w14:val="none"/>
+              </w:rPr>
+              <w:t>open-source</w:t>
+            </w:r>
+            <w:proofErr w:type="gramEnd"/>
+          </w:p>
+        </w:tc>
+        <w:tc>
+          <w:tcPr>
+            <w:tcW w:w="0" w:type="auto"/>
+            <w:tcBorders>
+              <w:top w:val="single" w:sz="2" w:space="0" w:color="E3E3E3"/>
+              <w:left w:val="single" w:sz="6" w:space="0" w:color="E3E3E3"/>
+              <w:bottom w:val="single" w:sz="6" w:space="0" w:color="E3E3E3"/>
+              <w:right w:val="single" w:sz="6" w:space="0" w:color="E3E3E3"/>
+            </w:tcBorders>
+            <w:shd w:val="clear" w:color="auto" w:fill="FFFFFF"/>
+            <w:vAlign w:val="bottom"/>
+            <w:hideMark/>
+          </w:tcPr>
+          <w:p>
+            <w:pPr>
+              <w:spacing w:after="0" w:line="240" w:lineRule="auto"/>
+              <w:rPr>
+                <w:rFonts w:ascii="Times New Roman" w:eastAsia="Times New Roman" w:hAnsi="Times New Roman" w:cs="Times New Roman"/>
+                <w:color w:val="0D0D0D"/>
+                <w:kern w:val="0"/>
+                <w:sz w:val="24"/>
+                <w:szCs w:val="24"/>
+                <w14:ligatures w14:val="none"/>
+              </w:rPr>
+            </w:pPr>
+            <w:r>
+              <w:rPr>
+                <w:rFonts w:ascii="Times New Roman" w:eastAsia="Times New Roman" w:hAnsi="Times New Roman" w:cs="Times New Roman"/>
+                <w:color w:val="0D0D0D"/>
+                <w:kern w:val="0"/>
+                <w:sz w:val="24"/>
+                <w:szCs w:val="24"/>
+                <w14:ligatures w14:val="none"/>
+              </w:rPr>
+              <w:t>Offers free and paid plans for individuals and organizations</w:t>
+            </w:r>
+          </w:p>
+        </w:tc>
+      </w:tr>
+    </w:tbl>
+    <w:p>
+      <w:pPr>
+        <w:shd w:val="clear" w:color="auto" w:fill="FFFFFF"/>
+        <w:spacing w:before="150" w:after="150" w:line="240" w:lineRule="auto"/>
+        <w:outlineLvl w:val="1"/>
+        <w:rPr>
+          <w:rFonts w:ascii="Segoe UI" w:eastAsia="Times New Roman" w:hAnsi="Segoe UI" w:cs="Segoe UI"/>
+          <w:b/>
+          <w:bCs/>
+          <w:color w:val="000000"/>
+          <w:kern w:val="0"/>
+          <w:sz w:val="32"/>
+          <w:szCs w:val="32"/>
+          <w14:ligatures w14:val="none"/>
+        </w:rPr>
+      </w:pPr>
+    </w:p>
+    <w:p>
+      <w:pPr>
         <w:shd w:val="clear" w:color="auto" w:fill="FFFFFF"/>
         <w:spacing w:before="150" w:after="150" w:line="240" w:lineRule="auto"/>
         <w:jc w:val="center"/>
@@ -19,8 +1589,6 @@
           <w14:ligatures w14:val="none"/>
         </w:rPr>
       </w:pPr>
-      <w:bookmarkStart w:id="0" w:name="_Hlk159833119"/>
-      <w:bookmarkEnd w:id="0"/>
       <w:r>
         <w:rPr>
           <w:rFonts w:ascii="Segoe UI" w:eastAsia="Times New Roman" w:hAnsi="Segoe UI" w:cs="Segoe UI"/>
@@ -58,15 +1626,13 @@
           <w:szCs w:val="32"/>
         </w:rPr>
       </w:pPr>
-      <w:proofErr w:type="gramStart"/>
-      <w:r>
-        <w:rPr>
-          <w:sz w:val="32"/>
-          <w:szCs w:val="32"/>
-        </w:rPr>
-        <w:t>Git :</w:t>
-      </w:r>
-      <w:proofErr w:type="gramEnd"/>
+      <w:r>
+        <w:rPr>
+          <w:sz w:val="32"/>
+          <w:szCs w:val="32"/>
+        </w:rPr>
+        <w:t>Git:</w:t>
+      </w:r>
     </w:p>
     <w:p>
       <w:pPr>
@@ -83,15 +1649,13 @@
         <w:tab/>
         <w:t xml:space="preserve">Git is a popular version control system. It was created by Linus Torvalds in </w:t>
       </w:r>
-      <w:proofErr w:type="gramStart"/>
-      <w:r>
-        <w:rPr>
-          <w:sz w:val="32"/>
-          <w:szCs w:val="32"/>
-        </w:rPr>
-        <w:t>2005, and</w:t>
-      </w:r>
-      <w:proofErr w:type="gramEnd"/>
+      <w:r>
+        <w:rPr>
+          <w:sz w:val="32"/>
+          <w:szCs w:val="32"/>
+        </w:rPr>
+        <w:t>2005 and</w:t>
+      </w:r>
       <w:r>
         <w:rPr>
           <w:sz w:val="32"/>
@@ -120,6 +1684,7 @@
           <w:sz w:val="32"/>
           <w:szCs w:val="32"/>
         </w:rPr>
+        <w:lastRenderedPageBreak/>
         <w:tab/>
         <w:t>It is used for:</w:t>
       </w:r>
@@ -163,15 +1728,13 @@
         </w:rPr>
         <w:t xml:space="preserve">Tracking who made </w:t>
       </w:r>
-      <w:proofErr w:type="gramStart"/>
-      <w:r>
-        <w:rPr>
-          <w:sz w:val="32"/>
-          <w:szCs w:val="32"/>
-        </w:rPr>
-        <w:t>changes</w:t>
-      </w:r>
-      <w:proofErr w:type="gramEnd"/>
+      <w:r>
+        <w:rPr>
+          <w:sz w:val="32"/>
+          <w:szCs w:val="32"/>
+        </w:rPr>
+        <w:t>changes.</w:t>
+      </w:r>
     </w:p>
     <w:p>
       <w:pPr>
@@ -216,15 +1779,13 @@
         </w:rPr>
         <w:t xml:space="preserve">To check the </w:t>
       </w:r>
-      <w:proofErr w:type="gramStart"/>
-      <w:r>
-        <w:rPr>
-          <w:sz w:val="32"/>
-          <w:szCs w:val="32"/>
-        </w:rPr>
-        <w:t>version :</w:t>
-      </w:r>
-      <w:proofErr w:type="gramEnd"/>
+      <w:r>
+        <w:rPr>
+          <w:sz w:val="32"/>
+          <w:szCs w:val="32"/>
+        </w:rPr>
+        <w:t>version:</w:t>
+      </w:r>
       <w:r>
         <w:rPr>
           <w:sz w:val="32"/>
@@ -264,54 +1825,59 @@
         <w:tab/>
         <w:t>git version 2.30.</w:t>
       </w:r>
+      <w:r>
+        <w:rPr>
+          <w:sz w:val="32"/>
+          <w:szCs w:val="32"/>
+        </w:rPr>
+        <w:t>2. windows</w:t>
+      </w:r>
+      <w:r>
+        <w:rPr>
+          <w:sz w:val="32"/>
+          <w:szCs w:val="32"/>
+        </w:rPr>
+        <w:t>.1</w:t>
+      </w:r>
+    </w:p>
+    <w:p>
+      <w:pPr>
+        <w:jc w:val="both"/>
+        <w:rPr>
+          <w:sz w:val="32"/>
+          <w:szCs w:val="32"/>
+        </w:rPr>
+      </w:pPr>
+    </w:p>
+    <w:p>
+      <w:pPr>
+        <w:jc w:val="both"/>
+        <w:rPr>
+          <w:sz w:val="32"/>
+          <w:szCs w:val="32"/>
+        </w:rPr>
+      </w:pPr>
+      <w:r>
+        <w:rPr>
+          <w:sz w:val="32"/>
+          <w:szCs w:val="32"/>
+        </w:rPr>
+        <w:t xml:space="preserve">Configure Git    </w:t>
+      </w:r>
       <w:proofErr w:type="gramStart"/>
       <w:r>
         <w:rPr>
           <w:sz w:val="32"/>
           <w:szCs w:val="32"/>
         </w:rPr>
-        <w:t>2.windows</w:t>
-      </w:r>
-      <w:proofErr w:type="gramEnd"/>
-      <w:r>
-        <w:rPr>
-          <w:sz w:val="32"/>
-          <w:szCs w:val="32"/>
-        </w:rPr>
-        <w:t>.1</w:t>
-      </w:r>
-    </w:p>
-    <w:p>
-      <w:pPr>
-        <w:jc w:val="both"/>
-        <w:rPr>
-          <w:sz w:val="32"/>
-          <w:szCs w:val="32"/>
-        </w:rPr>
-      </w:pPr>
-    </w:p>
-    <w:p>
-      <w:pPr>
-        <w:jc w:val="both"/>
-        <w:rPr>
-          <w:sz w:val="32"/>
-          <w:szCs w:val="32"/>
-        </w:rPr>
-      </w:pPr>
-      <w:r>
-        <w:rPr>
-          <w:sz w:val="32"/>
-          <w:szCs w:val="32"/>
-        </w:rPr>
-        <w:t xml:space="preserve">Configure Git      </w:t>
-      </w:r>
-      <w:proofErr w:type="gramStart"/>
-      <w:r>
-        <w:rPr>
-          <w:sz w:val="32"/>
-          <w:szCs w:val="32"/>
-        </w:rPr>
-        <w:t xml:space="preserve">  :</w:t>
+        <w:t xml:space="preserve"> </w:t>
+      </w:r>
+      <w:r>
+        <w:rPr>
+          <w:sz w:val="32"/>
+          <w:szCs w:val="32"/>
+        </w:rPr>
+        <w:t xml:space="preserve"> :</w:t>
       </w:r>
       <w:proofErr w:type="gramEnd"/>
       <w:r>
@@ -339,17 +1905,13 @@
         <w:tab/>
         <w:t xml:space="preserve">git config --global </w:t>
       </w:r>
-      <w:proofErr w:type="spellStart"/>
-      <w:proofErr w:type="gramStart"/>
-      <w:r>
-        <w:rPr>
-          <w:sz w:val="32"/>
-          <w:szCs w:val="32"/>
-        </w:rPr>
-        <w:t>user.email</w:t>
-      </w:r>
-      <w:proofErr w:type="spellEnd"/>
-      <w:proofErr w:type="gramEnd"/>
+      <w:r>
+        <w:rPr>
+          <w:sz w:val="32"/>
+          <w:szCs w:val="32"/>
+        </w:rPr>
+        <w:t>user. email</w:t>
+      </w:r>
       <w:r>
         <w:rPr>
           <w:sz w:val="32"/>
@@ -372,15 +1934,13 @@
         </w:rPr>
         <w:t xml:space="preserve">Creating Git </w:t>
       </w:r>
-      <w:proofErr w:type="gramStart"/>
-      <w:r>
-        <w:rPr>
-          <w:sz w:val="32"/>
-          <w:szCs w:val="32"/>
-        </w:rPr>
-        <w:t>Folder  :</w:t>
-      </w:r>
-      <w:proofErr w:type="gramEnd"/>
+      <w:r>
+        <w:rPr>
+          <w:sz w:val="32"/>
+          <w:szCs w:val="32"/>
+        </w:rPr>
+        <w:t>Folder:</w:t>
+      </w:r>
     </w:p>
     <w:p>
       <w:pPr>
@@ -402,33 +1962,8 @@
           <w:szCs w:val="32"/>
         </w:rPr>
         <w:tab/>
-        <w:t xml:space="preserve">   </w:t>
-      </w:r>
-      <w:proofErr w:type="spellStart"/>
-      <w:r>
-        <w:rPr>
-          <w:sz w:val="32"/>
-          <w:szCs w:val="32"/>
-        </w:rPr>
-        <w:t>mkdir</w:t>
-      </w:r>
-      <w:proofErr w:type="spellEnd"/>
-      <w:r>
-        <w:rPr>
-          <w:sz w:val="32"/>
-          <w:szCs w:val="32"/>
-        </w:rPr>
-        <w:t xml:space="preserve"> </w:t>
-      </w:r>
-      <w:proofErr w:type="spellStart"/>
-      <w:r>
-        <w:rPr>
-          <w:sz w:val="32"/>
-          <w:szCs w:val="32"/>
-        </w:rPr>
-        <w:t>myproject</w:t>
-      </w:r>
-      <w:proofErr w:type="spellEnd"/>
+        <w:t xml:space="preserve">   mkdir myproject</w:t>
+      </w:r>
     </w:p>
     <w:p>
       <w:pPr>
@@ -450,17 +1985,8 @@
           <w:szCs w:val="32"/>
         </w:rPr>
         <w:tab/>
-        <w:t xml:space="preserve">   cd </w:t>
-      </w:r>
-      <w:proofErr w:type="spellStart"/>
-      <w:r>
-        <w:rPr>
-          <w:sz w:val="32"/>
-          <w:szCs w:val="32"/>
-        </w:rPr>
-        <w:t>myproject</w:t>
-      </w:r>
-      <w:proofErr w:type="spellEnd"/>
+        <w:t xml:space="preserve">   cd myproject</w:t>
+      </w:r>
     </w:p>
     <w:p>
       <w:pPr>
@@ -594,16 +2120,108 @@
         </w:rPr>
         <w:t xml:space="preserve">git </w:t>
       </w:r>
-      <w:proofErr w:type="spellStart"/>
+      <w:r>
+        <w:rPr>
+          <w:sz w:val="32"/>
+          <w:szCs w:val="32"/>
+        </w:rPr>
+        <w:t>init “</w:t>
+      </w:r>
+      <w:r>
+        <w:rPr>
+          <w:sz w:val="32"/>
+          <w:szCs w:val="32"/>
+        </w:rPr>
+        <w:t>Initialized empty Git repository in</w:t>
+      </w:r>
+      <w:r>
+        <w:rPr>
+          <w:sz w:val="32"/>
+          <w:szCs w:val="32"/>
+        </w:rPr>
+        <w:t>”</w:t>
+      </w:r>
+      <w:r>
+        <w:rPr>
+          <w:sz w:val="32"/>
+          <w:szCs w:val="32"/>
+        </w:rPr>
+        <w:t xml:space="preserve"> /Users/user/myproject</w:t>
+      </w:r>
       <w:proofErr w:type="gramStart"/>
       <w:r>
         <w:rPr>
           <w:sz w:val="32"/>
           <w:szCs w:val="32"/>
         </w:rPr>
-        <w:t>init</w:t>
-      </w:r>
-      <w:proofErr w:type="spellEnd"/>
+        <w:t>/.git</w:t>
+      </w:r>
+      <w:proofErr w:type="gramEnd"/>
+      <w:r>
+        <w:rPr>
+          <w:sz w:val="32"/>
+          <w:szCs w:val="32"/>
+        </w:rPr>
+        <w:t>/</w:t>
+      </w:r>
+    </w:p>
+    <w:p>
+      <w:pPr>
+        <w:rPr>
+          <w:sz w:val="32"/>
+          <w:szCs w:val="32"/>
+        </w:rPr>
+      </w:pPr>
+      <w:r>
+        <w:rPr>
+          <w:sz w:val="32"/>
+          <w:szCs w:val="32"/>
+        </w:rPr>
+        <w:t>Master ---</w:t>
+      </w:r>
+      <w:r>
+        <w:rPr>
+          <w:sz w:val="32"/>
+          <w:szCs w:val="32"/>
+        </w:rPr>
+        <w:sym w:font="Wingdings" w:char="F0E0"/>
+      </w:r>
+      <w:r>
+        <w:rPr>
+          <w:sz w:val="32"/>
+          <w:szCs w:val="32"/>
+        </w:rPr>
+        <w:t xml:space="preserve"> is the main </w:t>
+      </w:r>
+      <w:r>
+        <w:rPr>
+          <w:sz w:val="32"/>
+          <w:szCs w:val="32"/>
+        </w:rPr>
+        <w:t>repository.</w:t>
+      </w:r>
+    </w:p>
+    <w:p>
+      <w:pPr>
+        <w:rPr>
+          <w:sz w:val="32"/>
+          <w:szCs w:val="32"/>
+        </w:rPr>
+      </w:pPr>
+      <w:r>
+        <w:rPr>
+          <w:sz w:val="32"/>
+          <w:szCs w:val="32"/>
+        </w:rPr>
+        <w:t xml:space="preserve">Create a </w:t>
+      </w:r>
+      <w:r>
+        <w:rPr>
+          <w:sz w:val="32"/>
+          <w:szCs w:val="32"/>
+        </w:rPr>
+        <w:t>file:</w:t>
+      </w:r>
       <w:r>
         <w:rPr>
           <w:sz w:val="32"/>
@@ -611,120 +2229,15 @@
         </w:rPr>
         <w:t xml:space="preserve"> </w:t>
       </w:r>
-      <w:r>
-        <w:rPr>
-          <w:sz w:val="32"/>
-          <w:szCs w:val="32"/>
-        </w:rPr>
-        <w:t xml:space="preserve"> “</w:t>
+      <w:proofErr w:type="gramStart"/>
+      <w:r>
+        <w:rPr>
+          <w:sz w:val="32"/>
+          <w:szCs w:val="32"/>
+        </w:rPr>
+        <w:t>Index.html</w:t>
       </w:r>
       <w:proofErr w:type="gramEnd"/>
-      <w:r>
-        <w:rPr>
-          <w:sz w:val="32"/>
-          <w:szCs w:val="32"/>
-        </w:rPr>
-        <w:t>Initialized empty Git repository in</w:t>
-      </w:r>
-      <w:r>
-        <w:rPr>
-          <w:sz w:val="32"/>
-          <w:szCs w:val="32"/>
-        </w:rPr>
-        <w:t>”</w:t>
-      </w:r>
-      <w:r>
-        <w:rPr>
-          <w:sz w:val="32"/>
-          <w:szCs w:val="32"/>
-        </w:rPr>
-        <w:t xml:space="preserve"> /Users/user/</w:t>
-      </w:r>
-      <w:proofErr w:type="spellStart"/>
-      <w:r>
-        <w:rPr>
-          <w:sz w:val="32"/>
-          <w:szCs w:val="32"/>
-        </w:rPr>
-        <w:t>myproject</w:t>
-      </w:r>
-      <w:proofErr w:type="spellEnd"/>
-      <w:r>
-        <w:rPr>
-          <w:sz w:val="32"/>
-          <w:szCs w:val="32"/>
-        </w:rPr>
-        <w:t>/.git/</w:t>
-      </w:r>
-    </w:p>
-    <w:p>
-      <w:pPr>
-        <w:rPr>
-          <w:sz w:val="32"/>
-          <w:szCs w:val="32"/>
-        </w:rPr>
-      </w:pPr>
-      <w:r>
-        <w:rPr>
-          <w:sz w:val="32"/>
-          <w:szCs w:val="32"/>
-        </w:rPr>
-        <w:t>Master ---</w:t>
-      </w:r>
-      <w:r>
-        <w:rPr>
-          <w:sz w:val="32"/>
-          <w:szCs w:val="32"/>
-        </w:rPr>
-        <w:sym w:font="Wingdings" w:char="F0E0"/>
-      </w:r>
-      <w:r>
-        <w:rPr>
-          <w:sz w:val="32"/>
-          <w:szCs w:val="32"/>
-        </w:rPr>
-        <w:t xml:space="preserve"> is the main </w:t>
-      </w:r>
-      <w:proofErr w:type="gramStart"/>
-      <w:r>
-        <w:rPr>
-          <w:sz w:val="32"/>
-          <w:szCs w:val="32"/>
-        </w:rPr>
-        <w:t>repository</w:t>
-      </w:r>
-      <w:proofErr w:type="gramEnd"/>
-    </w:p>
-    <w:p>
-      <w:pPr>
-        <w:rPr>
-          <w:sz w:val="32"/>
-          <w:szCs w:val="32"/>
-        </w:rPr>
-      </w:pPr>
-      <w:r>
-        <w:rPr>
-          <w:sz w:val="32"/>
-          <w:szCs w:val="32"/>
-        </w:rPr>
-        <w:t xml:space="preserve">Create a </w:t>
-      </w:r>
-      <w:proofErr w:type="gramStart"/>
-      <w:r>
-        <w:rPr>
-          <w:sz w:val="32"/>
-          <w:szCs w:val="32"/>
-        </w:rPr>
-        <w:t>file :</w:t>
-      </w:r>
-      <w:proofErr w:type="gramEnd"/>
-      <w:r>
-        <w:rPr>
-          <w:sz w:val="32"/>
-          <w:szCs w:val="32"/>
-        </w:rPr>
-        <w:t xml:space="preserve"> Index.html</w:t>
-      </w:r>
     </w:p>
     <w:p>
       <w:pPr>
@@ -783,7 +2296,6 @@
         </w:rPr>
         <w:t xml:space="preserve">Tracked - files that Git knows about and are added to the </w:t>
       </w:r>
-      <w:proofErr w:type="gramStart"/>
       <w:r>
         <w:rPr>
           <w:rFonts w:ascii="Verdana" w:eastAsia="Times New Roman" w:hAnsi="Verdana" w:cs="Times New Roman"/>
@@ -794,9 +2306,8 @@
           <w:lang w:eastAsia="en-IN"/>
           <w14:ligatures w14:val="none"/>
         </w:rPr>
-        <w:t>repository</w:t>
-      </w:r>
-      <w:proofErr w:type="gramEnd"/>
+        <w:t>repository.</w:t>
+      </w:r>
     </w:p>
     <w:p>
       <w:pPr>
@@ -828,7 +2339,6 @@
         </w:rPr>
         <w:t xml:space="preserve">Untracked - files that are in your working directory, but not added to the </w:t>
       </w:r>
-      <w:proofErr w:type="gramStart"/>
       <w:r>
         <w:rPr>
           <w:rFonts w:ascii="Verdana" w:eastAsia="Times New Roman" w:hAnsi="Verdana" w:cs="Times New Roman"/>
@@ -839,9 +2349,8 @@
           <w:lang w:eastAsia="en-IN"/>
           <w14:ligatures w14:val="none"/>
         </w:rPr>
-        <w:t>repository</w:t>
-      </w:r>
-      <w:proofErr w:type="gramEnd"/>
+        <w:t>repository.</w:t>
+      </w:r>
     </w:p>
     <w:p>
       <w:pPr>
